--- a/static/docxtemplate/supervision/doc18.docx
+++ b/static/docxtemplate/supervision/doc18.docx
@@ -183,6 +183,17 @@
         </w:rPr>
         <w:t>〕</w:t>
       </w:r>
+      <w:bookmarkStart w:id="0" w:name="_GoBack"/>
+      <w:bookmarkEnd w:id="0"/>
+      <w:r>
+        <w:rPr>
+          <w:rFonts w:hint="eastAsia" w:ascii="宋体"/>
+          <w:sz w:val="28"/>
+          <w:szCs w:val="28"/>
+          <w:lang w:val="en-US" w:eastAsia="zh-CN"/>
+        </w:rPr>
+        <w:t>{</w:t>
+      </w:r>
       <w:r>
         <w:rPr>
           <w:rFonts w:hint="default" w:ascii="宋体"/>
@@ -191,6 +202,15 @@
           <w:lang w:val="en-US" w:eastAsia="zh-CN"/>
         </w:rPr>
         <w:t>cellIdx3</w:t>
+      </w:r>
+      <w:r>
+        <w:rPr>
+          <w:rFonts w:hint="eastAsia" w:ascii="宋体"/>
+          <w:sz w:val="28"/>
+          <w:szCs w:val="28"/>
+          <w:lang w:val="en-US" w:eastAsia="zh-CN"/>
+        </w:rPr>
+        <w:t>}</w:t>
       </w:r>
       <w:r>
         <w:rPr>
@@ -949,8 +969,6 @@
           <w:rFonts w:ascii="仿宋_GB2312" w:eastAsia="仿宋_GB2312"/>
         </w:rPr>
       </w:pPr>
-      <w:bookmarkStart w:id="0" w:name="_GoBack"/>
-      <w:bookmarkEnd w:id="0"/>
     </w:p>
     <w:sectPr>
       <w:footerReference r:id="rId5" w:type="first"/>

--- a/static/docxtemplate/supervision/doc18.docx
+++ b/static/docxtemplate/supervision/doc18.docx
@@ -33,6 +33,7 @@
           <w:szCs w:val="32"/>
         </w:rPr>
       </w:pPr>
+      <w:bookmarkStart w:id="0" w:name="_GoBack"/>
       <w:r>
         <w:rPr>
           <w:rFonts w:ascii="黑体" w:hAnsi="黑体" w:eastAsia="黑体" w:cs="黑体"/>
@@ -50,6 +51,7 @@
           </v:line>
         </w:pict>
       </w:r>
+      <w:bookmarkEnd w:id="0"/>
       <w:r>
         <w:rPr>
           <w:rFonts w:hint="eastAsia" w:ascii="黑体" w:hAnsi="黑体" w:eastAsia="黑体" w:cs="黑体"/>
@@ -68,7 +70,7 @@
           <w:tab w:val="left" w:pos="8280"/>
         </w:tabs>
         <w:spacing w:line="480" w:lineRule="auto"/>
-        <w:jc w:val="right"/>
+        <w:jc w:val="both"/>
       </w:pPr>
       <w:r>
         <w:rPr>
@@ -183,8 +185,6 @@
         </w:rPr>
         <w:t>〕</w:t>
       </w:r>
-      <w:bookmarkStart w:id="0" w:name="_GoBack"/>
-      <w:bookmarkEnd w:id="0"/>
       <w:r>
         <w:rPr>
           <w:rFonts w:hint="eastAsia" w:ascii="宋体"/>
@@ -690,7 +690,102 @@
           <w:szCs w:val="21"/>
           <w:lang w:val="en-US" w:eastAsia="zh-CN"/>
         </w:rPr>
-        <w:t>被申请执行人在法定的期限内未履行上述行政处罚决定。根据《中华人民共和国行政处罚法》第七十二条第一款第四项、《中华人民共和国行政强制法》第五十三条、第五十四条规定，特申请贵院强制执行。</w:t>
+        <w:t>被申请执行人在法定的期限内未履行上述行政处罚决定。根据《中华人民共和国行政处罚法》第</w:t>
+      </w:r>
+      <w:r>
+        <w:rPr>
+          <w:rFonts w:hint="default" w:ascii="仿宋" w:hAnsi="仿宋" w:eastAsia="仿宋" w:cs="Calibri"/>
+          <w:sz w:val="24"/>
+          <w:szCs w:val="21"/>
+          <w:u w:val="single"/>
+          <w:lang w:val="en-US" w:eastAsia="zh-CN"/>
+        </w:rPr>
+        <w:t>七十二</w:t>
+      </w:r>
+      <w:r>
+        <w:rPr>
+          <w:rFonts w:hint="default" w:ascii="仿宋" w:hAnsi="仿宋" w:eastAsia="仿宋" w:cs="Calibri"/>
+          <w:sz w:val="24"/>
+          <w:szCs w:val="21"/>
+          <w:lang w:val="en-US" w:eastAsia="zh-CN"/>
+        </w:rPr>
+        <w:t>条第</w:t>
+      </w:r>
+      <w:r>
+        <w:rPr>
+          <w:rFonts w:hint="default" w:ascii="仿宋" w:hAnsi="仿宋" w:eastAsia="仿宋" w:cs="Calibri"/>
+          <w:sz w:val="24"/>
+          <w:szCs w:val="21"/>
+          <w:u w:val="single"/>
+          <w:lang w:val="en-US" w:eastAsia="zh-CN"/>
+        </w:rPr>
+        <w:t>一</w:t>
+      </w:r>
+      <w:r>
+        <w:rPr>
+          <w:rFonts w:hint="default" w:ascii="仿宋" w:hAnsi="仿宋" w:eastAsia="仿宋" w:cs="Calibri"/>
+          <w:sz w:val="24"/>
+          <w:szCs w:val="21"/>
+          <w:lang w:val="en-US" w:eastAsia="zh-CN"/>
+        </w:rPr>
+        <w:t>款第</w:t>
+      </w:r>
+      <w:r>
+        <w:rPr>
+          <w:rFonts w:hint="default" w:ascii="仿宋" w:hAnsi="仿宋" w:eastAsia="仿宋" w:cs="Calibri"/>
+          <w:sz w:val="24"/>
+          <w:szCs w:val="21"/>
+          <w:u w:val="single"/>
+          <w:lang w:val="en-US" w:eastAsia="zh-CN"/>
+        </w:rPr>
+        <w:t>四</w:t>
+      </w:r>
+      <w:r>
+        <w:rPr>
+          <w:rFonts w:hint="default" w:ascii="仿宋" w:hAnsi="仿宋" w:eastAsia="仿宋" w:cs="Calibri"/>
+          <w:sz w:val="24"/>
+          <w:szCs w:val="21"/>
+          <w:lang w:val="en-US" w:eastAsia="zh-CN"/>
+        </w:rPr>
+        <w:t>项、《中华人民共和国行政强制法》第</w:t>
+      </w:r>
+      <w:r>
+        <w:rPr>
+          <w:rFonts w:hint="default" w:ascii="仿宋" w:hAnsi="仿宋" w:eastAsia="仿宋" w:cs="Calibri"/>
+          <w:sz w:val="24"/>
+          <w:szCs w:val="21"/>
+          <w:u w:val="single"/>
+          <w:lang w:val="en-US" w:eastAsia="zh-CN"/>
+        </w:rPr>
+        <w:t>五十三</w:t>
+      </w:r>
+      <w:r>
+        <w:rPr>
+          <w:rFonts w:hint="default" w:ascii="仿宋" w:hAnsi="仿宋" w:eastAsia="仿宋" w:cs="Calibri"/>
+          <w:sz w:val="24"/>
+          <w:szCs w:val="21"/>
+          <w:lang w:val="en-US" w:eastAsia="zh-CN"/>
+        </w:rPr>
+        <w:t>条、第</w:t>
+      </w:r>
+      <w:r>
+        <w:rPr>
+          <w:rFonts w:hint="default" w:ascii="仿宋" w:hAnsi="仿宋" w:eastAsia="仿宋" w:cs="Calibri"/>
+          <w:sz w:val="24"/>
+          <w:szCs w:val="21"/>
+          <w:u w:val="single"/>
+          <w:lang w:val="en-US" w:eastAsia="zh-CN"/>
+        </w:rPr>
+        <w:t>五十四</w:t>
+      </w:r>
+      <w:r>
+        <w:rPr>
+          <w:rFonts w:hint="default" w:ascii="仿宋" w:hAnsi="仿宋" w:eastAsia="仿宋" w:cs="Calibri"/>
+          <w:sz w:val="24"/>
+          <w:szCs w:val="21"/>
+          <w:lang w:val="en-US" w:eastAsia="zh-CN"/>
+        </w:rPr>
+        <w:t>条规定，特申请贵院强制执行。</w:t>
       </w:r>
     </w:p>
     <w:p>
@@ -713,104 +808,45 @@
     </w:p>
     <w:p>
       <w:pPr>
-        <w:spacing w:line="600" w:lineRule="exact"/>
-        <w:ind w:firstLine="600" w:firstLineChars="250"/>
-        <w:rPr>
-          <w:rFonts w:hint="default" w:ascii="仿宋" w:hAnsi="仿宋" w:eastAsia="仿宋" w:cs="Calibri"/>
-          <w:sz w:val="24"/>
-          <w:szCs w:val="21"/>
-          <w:u w:val="single"/>
-          <w:lang w:val="en-US"/>
+        <w:spacing w:line="560" w:lineRule="exact"/>
+        <w:ind w:firstLine="420" w:firstLineChars="0"/>
+        <w:rPr>
+          <w:rFonts w:hint="default" w:ascii="仿宋" w:hAnsi="仿宋" w:eastAsia="仿宋"/>
+          <w:sz w:val="24"/>
+          <w:u w:val="none"/>
+          <w:lang w:val="en-US" w:eastAsia="zh-CN"/>
         </w:rPr>
       </w:pPr>
       <w:r>
         <w:rPr>
-          <w:rFonts w:hint="eastAsia" w:ascii="仿宋" w:hAnsi="仿宋" w:eastAsia="仿宋" w:cs="Calibri"/>
-          <w:sz w:val="24"/>
-          <w:szCs w:val="21"/>
-        </w:rPr>
-        <w:t>1</w:t>
-      </w:r>
-      <w:r>
-        <w:rPr>
-          <w:rFonts w:ascii="仿宋" w:hAnsi="仿宋" w:eastAsia="仿宋" w:cs="Calibri"/>
-          <w:sz w:val="24"/>
-          <w:szCs w:val="21"/>
-        </w:rPr>
-        <w:t>.</w:t>
-      </w:r>
-      <w:r>
-        <w:rPr>
-          <w:rFonts w:hint="eastAsia" w:ascii="仿宋" w:hAnsi="仿宋" w:eastAsia="仿宋"/>
-          <w:sz w:val="24"/>
-          <w:u w:val="single"/>
-          <w:lang w:val="en-US" w:eastAsia="zh-CN"/>
-        </w:rPr>
-        <w:t xml:space="preserve">{cellIdx22}                                                                     </w:t>
+          <w:rFonts w:hint="eastAsia" w:ascii="仿宋" w:hAnsi="仿宋" w:eastAsia="仿宋"/>
+          <w:sz w:val="24"/>
+          <w:u w:val="none"/>
+          <w:lang w:val="en-US" w:eastAsia="zh-CN"/>
+        </w:rPr>
+        <w:t xml:space="preserve">{#cellIdx34}{sindex}. {fileName}                                                                        </w:t>
       </w:r>
     </w:p>
     <w:p>
       <w:pPr>
-        <w:spacing w:line="600" w:lineRule="exact"/>
-        <w:ind w:firstLine="600" w:firstLineChars="250"/>
-        <w:rPr>
-          <w:rFonts w:ascii="仿宋" w:hAnsi="仿宋" w:eastAsia="仿宋" w:cs="Calibri"/>
-          <w:sz w:val="24"/>
-          <w:szCs w:val="21"/>
-          <w:u w:val="single"/>
+        <w:spacing w:line="560" w:lineRule="exact"/>
+        <w:ind w:firstLine="420" w:firstLineChars="0"/>
+        <w:rPr>
+          <w:rFonts w:hint="eastAsia" w:ascii="仿宋" w:hAnsi="仿宋" w:eastAsia="仿宋"/>
+          <w:sz w:val="24"/>
+          <w:u w:val="none"/>
+          <w:lang w:val="en-US" w:eastAsia="zh-CN"/>
         </w:rPr>
       </w:pPr>
       <w:r>
         <w:rPr>
-          <w:rFonts w:ascii="仿宋" w:hAnsi="仿宋" w:eastAsia="仿宋" w:cs="Calibri"/>
-          <w:sz w:val="24"/>
-          <w:szCs w:val="21"/>
-        </w:rPr>
-        <w:t>2.</w:t>
-      </w:r>
-      <w:r>
-        <w:rPr>
-          <w:rFonts w:hint="eastAsia" w:ascii="仿宋" w:hAnsi="仿宋" w:eastAsia="仿宋"/>
-          <w:sz w:val="24"/>
-          <w:u w:val="single"/>
-          <w:lang w:val="en-US" w:eastAsia="zh-CN"/>
-        </w:rPr>
-        <w:t xml:space="preserve">{cellIdx23}                                                                     </w:t>
-      </w:r>
-    </w:p>
-    <w:p>
-      <w:pPr>
-        <w:spacing w:line="600" w:lineRule="exact"/>
-        <w:ind w:firstLine="600" w:firstLineChars="250"/>
-        <w:rPr>
-          <w:rFonts w:ascii="仿宋" w:hAnsi="仿宋" w:eastAsia="仿宋" w:cs="Calibri"/>
-          <w:sz w:val="24"/>
-          <w:szCs w:val="21"/>
-          <w:u w:val="single"/>
-        </w:rPr>
-      </w:pPr>
-      <w:r>
-        <w:rPr>
-          <w:rFonts w:ascii="仿宋" w:hAnsi="仿宋" w:eastAsia="仿宋" w:cs="Calibri"/>
-          <w:sz w:val="24"/>
-          <w:szCs w:val="21"/>
-        </w:rPr>
-        <w:t>3.</w:t>
-      </w:r>
-      <w:r>
-        <w:rPr>
-          <w:rFonts w:hint="eastAsia" w:ascii="仿宋" w:hAnsi="仿宋" w:eastAsia="仿宋"/>
-          <w:sz w:val="24"/>
-          <w:u w:val="single"/>
-          <w:lang w:val="en-US" w:eastAsia="zh-CN"/>
-        </w:rPr>
-        <w:t xml:space="preserve">{cellIdx24}                                                                     </w:t>
-      </w:r>
-    </w:p>
-    <w:p>
-      <w:pPr>
-        <w:pStyle w:val="2"/>
-      </w:pPr>
+          <w:rFonts w:hint="eastAsia" w:ascii="仿宋" w:hAnsi="仿宋" w:eastAsia="仿宋"/>
+          <w:sz w:val="24"/>
+          <w:u w:val="none"/>
+          <w:lang w:val="en-US" w:eastAsia="zh-CN"/>
+        </w:rPr>
+        <w:t>{/cellIdx34}</w:t>
+      </w:r>
     </w:p>
     <w:p>
       <w:pPr>
@@ -941,7 +977,6 @@
         <w:jc w:val="right"/>
         <w:rPr>
           <w:rFonts w:ascii="仿宋_GB2312" w:eastAsia="仿宋_GB2312"/>
-          <w:sz w:val="24"/>
         </w:rPr>
       </w:pPr>
       <w:r>
@@ -962,13 +997,6 @@
         <w:footnoteReference w:id="0" w:customMarkFollows="1"/>
         <w:sym w:font="Symbol" w:char="F020"/>
       </w:r>
-    </w:p>
-    <w:p>
-      <w:pPr>
-        <w:rPr>
-          <w:rFonts w:ascii="仿宋_GB2312" w:eastAsia="仿宋_GB2312"/>
-        </w:rPr>
-      </w:pPr>
     </w:p>
     <w:sectPr>
       <w:footerReference r:id="rId5" w:type="first"/>
@@ -1156,7 +1184,7 @@
           <w:rFonts w:hint="eastAsia" w:ascii="仿宋" w:hAnsi="仿宋" w:eastAsia="仿宋"/>
           <w:sz w:val="24"/>
         </w:rPr>
-        <w:t>备注：本文书一式两份，一份送人民法院，一份存档。</w:t>
+        <w:t>备注：本文书一式两份，一份送法院，一份存档。</w:t>
       </w:r>
       <w:r>
         <w:rPr>
@@ -1245,7 +1273,7 @@
     <w:lsdException w:qFormat="1" w:unhideWhenUsed="0" w:uiPriority="10" w:semiHidden="0" w:name="Title"/>
     <w:lsdException w:uiPriority="99" w:semiHidden="0" w:name="Closing"/>
     <w:lsdException w:uiPriority="99" w:name="Signature"/>
-    <w:lsdException w:uiPriority="1" w:name="Default Paragraph Font"/>
+    <w:lsdException w:qFormat="1" w:uiPriority="1" w:name="Default Paragraph Font"/>
     <w:lsdException w:uiPriority="99" w:name="Body Text"/>
     <w:lsdException w:uiPriority="99" w:name="Body Text Indent"/>
     <w:lsdException w:uiPriority="99" w:name="List Continue"/>
@@ -1450,6 +1478,7 @@
     <w:name w:val="Default Paragraph Font"/>
     <w:semiHidden/>
     <w:unhideWhenUsed/>
+    <w:qFormat/>
     <w:uiPriority w:val="1"/>
   </w:style>
   <w:style w:type="table" w:default="1" w:styleId="10">
